--- a/Document/강성민/작업일지/강성민_작업일지_13주차.docx
+++ b/Document/강성민/작업일지/강성민_작업일지_13주차.docx
@@ -182,19 +182,11 @@
             <w:gridSpan w:val="5"/>
           </w:tcPr>
           <w:p>
-            <w:proofErr w:type="spellStart"/>
             <w:r>
               <w:rPr>
                 <w:rFonts w:hint="eastAsia"/>
               </w:rPr>
-              <w:t>콜로소</w:t>
-            </w:r>
-            <w:proofErr w:type="spellEnd"/>
-            <w:r>
-              <w:rPr>
-                <w:rFonts w:hint="eastAsia"/>
-              </w:rPr>
-              <w:t xml:space="preserve"> 모델링 강의 듣기 +</w:t>
+              <w:t>콜로소 모델링 강의 듣기 +</w:t>
             </w:r>
             <w:r>
               <w:rPr>
@@ -440,6 +432,439 @@
           <w:noProof/>
         </w:rPr>
       </w:pPr>
+      <w:r>
+        <w:rPr>
+          <w:noProof/>
+        </w:rPr>
+        <w:drawing>
+          <wp:inline distT="0" distB="0" distL="0" distR="0" wp14:anchorId="2C1D0695" wp14:editId="67983D46">
+            <wp:extent cx="5715000" cy="3267075"/>
+            <wp:effectExtent l="0" t="0" r="0" b="9525"/>
+            <wp:docPr id="1778957589" name="그림 1"/>
+            <wp:cNvGraphicFramePr>
+              <a:graphicFrameLocks xmlns:a="http://schemas.openxmlformats.org/drawingml/2006/main" noChangeAspect="1"/>
+            </wp:cNvGraphicFramePr>
+            <a:graphic xmlns:a="http://schemas.openxmlformats.org/drawingml/2006/main">
+              <a:graphicData uri="http://schemas.openxmlformats.org/drawingml/2006/picture">
+                <pic:pic xmlns:pic="http://schemas.openxmlformats.org/drawingml/2006/picture">
+                  <pic:nvPicPr>
+                    <pic:cNvPr id="0" name="Picture 1"/>
+                    <pic:cNvPicPr>
+                      <a:picLocks noChangeAspect="1" noChangeArrowheads="1"/>
+                    </pic:cNvPicPr>
+                  </pic:nvPicPr>
+                  <pic:blipFill>
+                    <a:blip r:embed="rId10" cstate="print">
+                      <a:extLst>
+                        <a:ext uri="{28A0092B-C50C-407E-A947-70E740481C1C}">
+                          <a14:useLocalDpi xmlns:a14="http://schemas.microsoft.com/office/drawing/2010/main" val="0"/>
+                        </a:ext>
+                      </a:extLst>
+                    </a:blip>
+                    <a:srcRect/>
+                    <a:stretch>
+                      <a:fillRect/>
+                    </a:stretch>
+                  </pic:blipFill>
+                  <pic:spPr bwMode="auto">
+                    <a:xfrm>
+                      <a:off x="0" y="0"/>
+                      <a:ext cx="5715000" cy="3267075"/>
+                    </a:xfrm>
+                    <a:prstGeom prst="rect">
+                      <a:avLst/>
+                    </a:prstGeom>
+                    <a:noFill/>
+                    <a:ln>
+                      <a:noFill/>
+                    </a:ln>
+                  </pic:spPr>
+                </pic:pic>
+              </a:graphicData>
+            </a:graphic>
+          </wp:inline>
+        </w:drawing>
+      </w:r>
+    </w:p>
+    <w:p>
+      <w:pPr>
+        <w:rPr>
+          <w:noProof/>
+        </w:rPr>
+      </w:pPr>
+      <w:r>
+        <w:rPr>
+          <w:rFonts w:hint="eastAsia"/>
+          <w:noProof/>
+        </w:rPr>
+        <w:t>3ds max 사용하여 임시 제단 모델링 제작</w:t>
+      </w:r>
+    </w:p>
+    <w:p>
+      <w:pPr>
+        <w:rPr>
+          <w:noProof/>
+        </w:rPr>
+      </w:pPr>
+      <w:r>
+        <w:rPr>
+          <w:noProof/>
+        </w:rPr>
+        <w:lastRenderedPageBreak/>
+        <w:drawing>
+          <wp:inline distT="0" distB="0" distL="0" distR="0" wp14:anchorId="61A44B86" wp14:editId="2883E941">
+            <wp:extent cx="5734050" cy="3219450"/>
+            <wp:effectExtent l="0" t="0" r="0" b="0"/>
+            <wp:docPr id="106271432" name="그림 2"/>
+            <wp:cNvGraphicFramePr>
+              <a:graphicFrameLocks xmlns:a="http://schemas.openxmlformats.org/drawingml/2006/main" noChangeAspect="1"/>
+            </wp:cNvGraphicFramePr>
+            <a:graphic xmlns:a="http://schemas.openxmlformats.org/drawingml/2006/main">
+              <a:graphicData uri="http://schemas.openxmlformats.org/drawingml/2006/picture">
+                <pic:pic xmlns:pic="http://schemas.openxmlformats.org/drawingml/2006/picture">
+                  <pic:nvPicPr>
+                    <pic:cNvPr id="0" name="Picture 2"/>
+                    <pic:cNvPicPr>
+                      <a:picLocks noChangeAspect="1" noChangeArrowheads="1"/>
+                    </pic:cNvPicPr>
+                  </pic:nvPicPr>
+                  <pic:blipFill>
+                    <a:blip r:embed="rId11" cstate="print">
+                      <a:extLst>
+                        <a:ext uri="{28A0092B-C50C-407E-A947-70E740481C1C}">
+                          <a14:useLocalDpi xmlns:a14="http://schemas.microsoft.com/office/drawing/2010/main" val="0"/>
+                        </a:ext>
+                      </a:extLst>
+                    </a:blip>
+                    <a:srcRect/>
+                    <a:stretch>
+                      <a:fillRect/>
+                    </a:stretch>
+                  </pic:blipFill>
+                  <pic:spPr bwMode="auto">
+                    <a:xfrm>
+                      <a:off x="0" y="0"/>
+                      <a:ext cx="5734050" cy="3219450"/>
+                    </a:xfrm>
+                    <a:prstGeom prst="rect">
+                      <a:avLst/>
+                    </a:prstGeom>
+                    <a:noFill/>
+                    <a:ln>
+                      <a:noFill/>
+                    </a:ln>
+                  </pic:spPr>
+                </pic:pic>
+              </a:graphicData>
+            </a:graphic>
+          </wp:inline>
+        </w:drawing>
+      </w:r>
+    </w:p>
+    <w:p>
+      <w:pPr>
+        <w:rPr>
+          <w:noProof/>
+        </w:rPr>
+      </w:pPr>
+      <w:r>
+        <w:rPr>
+          <w:rFonts w:hint="eastAsia"/>
+          <w:noProof/>
+        </w:rPr>
+        <w:t>폴리곤이 뒤틀리는 문제 발생</w:t>
+      </w:r>
+      <w:r>
+        <w:rPr>
+          <w:noProof/>
+        </w:rPr>
+        <w:t>…</w:t>
+      </w:r>
+    </w:p>
+    <w:p>
+      <w:pPr>
+        <w:rPr>
+          <w:noProof/>
+        </w:rPr>
+      </w:pPr>
+      <w:r>
+        <w:rPr>
+          <w:noProof/>
+        </w:rPr>
+        <w:drawing>
+          <wp:inline distT="0" distB="0" distL="0" distR="0" wp14:anchorId="196A145E" wp14:editId="11133278">
+            <wp:extent cx="5734050" cy="3219450"/>
+            <wp:effectExtent l="0" t="0" r="0" b="0"/>
+            <wp:docPr id="1970329080" name="그림 3"/>
+            <wp:cNvGraphicFramePr>
+              <a:graphicFrameLocks xmlns:a="http://schemas.openxmlformats.org/drawingml/2006/main" noChangeAspect="1"/>
+            </wp:cNvGraphicFramePr>
+            <a:graphic xmlns:a="http://schemas.openxmlformats.org/drawingml/2006/main">
+              <a:graphicData uri="http://schemas.openxmlformats.org/drawingml/2006/picture">
+                <pic:pic xmlns:pic="http://schemas.openxmlformats.org/drawingml/2006/picture">
+                  <pic:nvPicPr>
+                    <pic:cNvPr id="0" name="Picture 3"/>
+                    <pic:cNvPicPr>
+                      <a:picLocks noChangeAspect="1" noChangeArrowheads="1"/>
+                    </pic:cNvPicPr>
+                  </pic:nvPicPr>
+                  <pic:blipFill>
+                    <a:blip r:embed="rId12" cstate="print">
+                      <a:extLst>
+                        <a:ext uri="{28A0092B-C50C-407E-A947-70E740481C1C}">
+                          <a14:useLocalDpi xmlns:a14="http://schemas.microsoft.com/office/drawing/2010/main" val="0"/>
+                        </a:ext>
+                      </a:extLst>
+                    </a:blip>
+                    <a:srcRect/>
+                    <a:stretch>
+                      <a:fillRect/>
+                    </a:stretch>
+                  </pic:blipFill>
+                  <pic:spPr bwMode="auto">
+                    <a:xfrm>
+                      <a:off x="0" y="0"/>
+                      <a:ext cx="5734050" cy="3219450"/>
+                    </a:xfrm>
+                    <a:prstGeom prst="rect">
+                      <a:avLst/>
+                    </a:prstGeom>
+                    <a:noFill/>
+                    <a:ln>
+                      <a:noFill/>
+                    </a:ln>
+                  </pic:spPr>
+                </pic:pic>
+              </a:graphicData>
+            </a:graphic>
+          </wp:inline>
+        </w:drawing>
+      </w:r>
+    </w:p>
+    <w:p>
+      <w:pPr>
+        <w:rPr>
+          <w:noProof/>
+        </w:rPr>
+      </w:pPr>
+      <w:r>
+        <w:rPr>
+          <w:rFonts w:hint="eastAsia"/>
+          <w:noProof/>
+        </w:rPr>
+        <w:t>머테리얼도 이상하게 들어가는 모습.</w:t>
+      </w:r>
+    </w:p>
+    <w:p>
+      <w:pPr>
+        <w:rPr>
+          <w:noProof/>
+        </w:rPr>
+      </w:pPr>
+      <w:r>
+        <w:rPr>
+          <w:noProof/>
+        </w:rPr>
+        <w:lastRenderedPageBreak/>
+        <w:drawing>
+          <wp:inline distT="0" distB="0" distL="0" distR="0" wp14:anchorId="497F02E7" wp14:editId="5773D084">
+            <wp:extent cx="5734050" cy="3219450"/>
+            <wp:effectExtent l="0" t="0" r="0" b="0"/>
+            <wp:docPr id="1684551581" name="그림 4"/>
+            <wp:cNvGraphicFramePr>
+              <a:graphicFrameLocks xmlns:a="http://schemas.openxmlformats.org/drawingml/2006/main" noChangeAspect="1"/>
+            </wp:cNvGraphicFramePr>
+            <a:graphic xmlns:a="http://schemas.openxmlformats.org/drawingml/2006/main">
+              <a:graphicData uri="http://schemas.openxmlformats.org/drawingml/2006/picture">
+                <pic:pic xmlns:pic="http://schemas.openxmlformats.org/drawingml/2006/picture">
+                  <pic:nvPicPr>
+                    <pic:cNvPr id="0" name="Picture 4"/>
+                    <pic:cNvPicPr>
+                      <a:picLocks noChangeAspect="1" noChangeArrowheads="1"/>
+                    </pic:cNvPicPr>
+                  </pic:nvPicPr>
+                  <pic:blipFill>
+                    <a:blip r:embed="rId13" cstate="print">
+                      <a:extLst>
+                        <a:ext uri="{28A0092B-C50C-407E-A947-70E740481C1C}">
+                          <a14:useLocalDpi xmlns:a14="http://schemas.microsoft.com/office/drawing/2010/main" val="0"/>
+                        </a:ext>
+                      </a:extLst>
+                    </a:blip>
+                    <a:srcRect/>
+                    <a:stretch>
+                      <a:fillRect/>
+                    </a:stretch>
+                  </pic:blipFill>
+                  <pic:spPr bwMode="auto">
+                    <a:xfrm>
+                      <a:off x="0" y="0"/>
+                      <a:ext cx="5734050" cy="3219450"/>
+                    </a:xfrm>
+                    <a:prstGeom prst="rect">
+                      <a:avLst/>
+                    </a:prstGeom>
+                    <a:noFill/>
+                    <a:ln>
+                      <a:noFill/>
+                    </a:ln>
+                  </pic:spPr>
+                </pic:pic>
+              </a:graphicData>
+            </a:graphic>
+          </wp:inline>
+        </w:drawing>
+      </w:r>
+    </w:p>
+    <w:p>
+      <w:pPr>
+        <w:rPr>
+          <w:noProof/>
+        </w:rPr>
+      </w:pPr>
+      <w:r>
+        <w:rPr>
+          <w:rFonts w:hint="eastAsia"/>
+          <w:noProof/>
+        </w:rPr>
+        <w:t>3ds max에서 swift loop 로 면을 나눈 후 해결</w:t>
+      </w:r>
+    </w:p>
+    <w:p>
+      <w:pPr>
+        <w:rPr>
+          <w:noProof/>
+        </w:rPr>
+      </w:pPr>
+      <w:r>
+        <w:rPr>
+          <w:noProof/>
+        </w:rPr>
+        <w:drawing>
+          <wp:inline distT="0" distB="0" distL="0" distR="0" wp14:anchorId="4F7B9154" wp14:editId="4BDF7AB8">
+            <wp:extent cx="5734050" cy="3219450"/>
+            <wp:effectExtent l="0" t="0" r="0" b="0"/>
+            <wp:docPr id="1294967457" name="그림 5"/>
+            <wp:cNvGraphicFramePr>
+              <a:graphicFrameLocks xmlns:a="http://schemas.openxmlformats.org/drawingml/2006/main" noChangeAspect="1"/>
+            </wp:cNvGraphicFramePr>
+            <a:graphic xmlns:a="http://schemas.openxmlformats.org/drawingml/2006/main">
+              <a:graphicData uri="http://schemas.openxmlformats.org/drawingml/2006/picture">
+                <pic:pic xmlns:pic="http://schemas.openxmlformats.org/drawingml/2006/picture">
+                  <pic:nvPicPr>
+                    <pic:cNvPr id="0" name="Picture 5"/>
+                    <pic:cNvPicPr>
+                      <a:picLocks noChangeAspect="1" noChangeArrowheads="1"/>
+                    </pic:cNvPicPr>
+                  </pic:nvPicPr>
+                  <pic:blipFill>
+                    <a:blip r:embed="rId14" cstate="print">
+                      <a:extLst>
+                        <a:ext uri="{28A0092B-C50C-407E-A947-70E740481C1C}">
+                          <a14:useLocalDpi xmlns:a14="http://schemas.microsoft.com/office/drawing/2010/main" val="0"/>
+                        </a:ext>
+                      </a:extLst>
+                    </a:blip>
+                    <a:srcRect/>
+                    <a:stretch>
+                      <a:fillRect/>
+                    </a:stretch>
+                  </pic:blipFill>
+                  <pic:spPr bwMode="auto">
+                    <a:xfrm>
+                      <a:off x="0" y="0"/>
+                      <a:ext cx="5734050" cy="3219450"/>
+                    </a:xfrm>
+                    <a:prstGeom prst="rect">
+                      <a:avLst/>
+                    </a:prstGeom>
+                    <a:noFill/>
+                    <a:ln>
+                      <a:noFill/>
+                    </a:ln>
+                  </pic:spPr>
+                </pic:pic>
+              </a:graphicData>
+            </a:graphic>
+          </wp:inline>
+        </w:drawing>
+      </w:r>
+    </w:p>
+    <w:p>
+      <w:pPr>
+        <w:rPr>
+          <w:noProof/>
+        </w:rPr>
+      </w:pPr>
+      <w:r>
+        <w:rPr>
+          <w:noProof/>
+        </w:rPr>
+        <w:lastRenderedPageBreak/>
+        <w:drawing>
+          <wp:inline distT="0" distB="0" distL="0" distR="0" wp14:anchorId="3E190023" wp14:editId="6DE6D753">
+            <wp:extent cx="5734050" cy="3219450"/>
+            <wp:effectExtent l="0" t="0" r="0" b="0"/>
+            <wp:docPr id="1626042901" name="그림 6"/>
+            <wp:cNvGraphicFramePr>
+              <a:graphicFrameLocks xmlns:a="http://schemas.openxmlformats.org/drawingml/2006/main" noChangeAspect="1"/>
+            </wp:cNvGraphicFramePr>
+            <a:graphic xmlns:a="http://schemas.openxmlformats.org/drawingml/2006/main">
+              <a:graphicData uri="http://schemas.openxmlformats.org/drawingml/2006/picture">
+                <pic:pic xmlns:pic="http://schemas.openxmlformats.org/drawingml/2006/picture">
+                  <pic:nvPicPr>
+                    <pic:cNvPr id="0" name="Picture 6"/>
+                    <pic:cNvPicPr>
+                      <a:picLocks noChangeAspect="1" noChangeArrowheads="1"/>
+                    </pic:cNvPicPr>
+                  </pic:nvPicPr>
+                  <pic:blipFill>
+                    <a:blip r:embed="rId15" cstate="print">
+                      <a:extLst>
+                        <a:ext uri="{28A0092B-C50C-407E-A947-70E740481C1C}">
+                          <a14:useLocalDpi xmlns:a14="http://schemas.microsoft.com/office/drawing/2010/main" val="0"/>
+                        </a:ext>
+                      </a:extLst>
+                    </a:blip>
+                    <a:srcRect/>
+                    <a:stretch>
+                      <a:fillRect/>
+                    </a:stretch>
+                  </pic:blipFill>
+                  <pic:spPr bwMode="auto">
+                    <a:xfrm>
+                      <a:off x="0" y="0"/>
+                      <a:ext cx="5734050" cy="3219450"/>
+                    </a:xfrm>
+                    <a:prstGeom prst="rect">
+                      <a:avLst/>
+                    </a:prstGeom>
+                    <a:noFill/>
+                    <a:ln>
+                      <a:noFill/>
+                    </a:ln>
+                  </pic:spPr>
+                </pic:pic>
+              </a:graphicData>
+            </a:graphic>
+          </wp:inline>
+        </w:drawing>
+      </w:r>
+    </w:p>
+    <w:p>
+      <w:pPr>
+        <w:rPr>
+          <w:rFonts w:hint="eastAsia"/>
+          <w:noProof/>
+        </w:rPr>
+      </w:pPr>
+      <w:r>
+        <w:rPr>
+          <w:rFonts w:hint="eastAsia"/>
+          <w:noProof/>
+        </w:rPr>
+        <w:t>임포트 된 모습</w:t>
+      </w:r>
     </w:p>
     <w:tbl>
       <w:tblPr>
@@ -484,11 +909,6 @@
             <w:gridSpan w:val="3"/>
           </w:tcPr>
           <w:p>
-            <w:pPr>
-              <w:rPr>
-                <w:rFonts w:hint="eastAsia"/>
-              </w:rPr>
-            </w:pPr>
             <w:r>
               <w:rPr>
                 <w:rFonts w:hint="eastAsia"/>
@@ -529,11 +949,6 @@
             <w:gridSpan w:val="3"/>
           </w:tcPr>
           <w:p>
-            <w:pPr>
-              <w:rPr>
-                <w:rFonts w:hint="eastAsia"/>
-              </w:rPr>
-            </w:pPr>
             <w:r>
               <w:rPr>
                 <w:rFonts w:hint="eastAsia"/>
@@ -680,18 +1095,8 @@
                 <w:b/>
                 <w:bCs/>
               </w:rPr>
-              <w:t xml:space="preserve">다음주 </w:t>
+              <w:t>다음주 할일</w:t>
             </w:r>
-            <w:proofErr w:type="spellStart"/>
-            <w:r>
-              <w:rPr>
-                <w:rFonts w:hint="eastAsia"/>
-                <w:b/>
-                <w:bCs/>
-              </w:rPr>
-              <w:t>할일</w:t>
-            </w:r>
-            <w:proofErr w:type="spellEnd"/>
           </w:p>
         </w:tc>
         <w:tc>
@@ -788,12 +1193,12 @@
     </w:tbl>
     <w:p/>
     <w:sectPr>
-      <w:headerReference w:type="even" r:id="rId10"/>
-      <w:headerReference w:type="default" r:id="rId11"/>
-      <w:footerReference w:type="even" r:id="rId12"/>
-      <w:footerReference w:type="default" r:id="rId13"/>
-      <w:headerReference w:type="first" r:id="rId14"/>
-      <w:footerReference w:type="first" r:id="rId15"/>
+      <w:headerReference w:type="even" r:id="rId16"/>
+      <w:headerReference w:type="default" r:id="rId17"/>
+      <w:footerReference w:type="even" r:id="rId18"/>
+      <w:footerReference w:type="default" r:id="rId19"/>
+      <w:headerReference w:type="first" r:id="rId20"/>
+      <w:footerReference w:type="first" r:id="rId21"/>
       <w:pgSz w:w="11906" w:h="16838"/>
       <w:pgMar w:top="1701" w:right="1440" w:bottom="1440" w:left="1440" w:header="851" w:footer="992" w:gutter="0"/>
       <w:cols w:space="425"/>
@@ -970,23 +1375,13 @@
         <w:bCs/>
       </w:rPr>
     </w:pPr>
-    <w:proofErr w:type="spellStart"/>
     <w:r>
       <w:rPr>
         <w:rFonts w:hint="eastAsia"/>
         <w:b/>
         <w:bCs/>
       </w:rPr>
-      <w:t>팀명</w:t>
-    </w:r>
-    <w:proofErr w:type="spellEnd"/>
-    <w:r>
-      <w:rPr>
-        <w:rFonts w:hint="eastAsia"/>
-        <w:b/>
-        <w:bCs/>
-      </w:rPr>
-      <w:t>:</w:t>
+      <w:t>팀명:</w:t>
     </w:r>
     <w:r>
       <w:rPr>
